--- a/Installation.docx
+++ b/Installation.docx
@@ -13,20 +13,7 @@
     <w:p/>
     <w:p>
       <w:r>
-        <w:t xml:space="preserve">Installing Node </w:t>
-      </w:r>
-      <w:proofErr w:type="spellStart"/>
-      <w:proofErr w:type="gramStart"/>
-      <w:r>
-        <w:t>Js</w:t>
-      </w:r>
-      <w:proofErr w:type="spellEnd"/>
-      <w:r>
-        <w:t>(</w:t>
-      </w:r>
-      <w:proofErr w:type="gramEnd"/>
-      <w:r>
-        <w:t>if already installed ignore this step):</w:t>
+        <w:t>Installing Node Js(if already installed ignore this step):</w:t>
       </w:r>
     </w:p>
     <w:p>
@@ -64,15 +51,7 @@
         <w:pStyle w:val="Heading2"/>
       </w:pPr>
       <w:r>
-        <w:t xml:space="preserve">Mac </w:t>
-      </w:r>
-      <w:proofErr w:type="spellStart"/>
-      <w:r>
-        <w:t>Os</w:t>
-      </w:r>
-      <w:proofErr w:type="spellEnd"/>
-      <w:r>
-        <w:t>:</w:t>
+        <w:t>Mac Os:</w:t>
       </w:r>
     </w:p>
     <w:p>
@@ -117,15 +96,7 @@
         </w:numPr>
       </w:pPr>
       <w:r>
-        <w:t xml:space="preserve">Navigate to the location folder where the codes </w:t>
-      </w:r>
-      <w:proofErr w:type="gramStart"/>
-      <w:r>
-        <w:t>resides</w:t>
-      </w:r>
-      <w:proofErr w:type="gramEnd"/>
-      <w:r>
-        <w:t xml:space="preserve"> (like below picture)</w:t>
+        <w:t>Navigate to the location folder where the codes resides (like below picture)</w:t>
       </w:r>
     </w:p>
     <w:p>
@@ -189,21 +160,8 @@
       <w:r>
         <w:t xml:space="preserve">Open </w:t>
       </w:r>
-      <w:proofErr w:type="spellStart"/>
-      <w:r>
-        <w:t>cmd</w:t>
-      </w:r>
-      <w:proofErr w:type="spellEnd"/>
-      <w:r>
-        <w:t>/</w:t>
-      </w:r>
-      <w:proofErr w:type="spellStart"/>
-      <w:r>
-        <w:t>powershell</w:t>
-      </w:r>
-      <w:proofErr w:type="spellEnd"/>
-      <w:r>
-        <w:t>/terminal</w:t>
+      <w:r>
+        <w:t>cmd/powershell/terminal</w:t>
       </w:r>
     </w:p>
     <w:p>
@@ -227,15 +185,7 @@
         </w:numPr>
       </w:pPr>
       <w:r>
-        <w:t>Run the command “</w:t>
-      </w:r>
-      <w:proofErr w:type="spellStart"/>
-      <w:r>
-        <w:t>npm</w:t>
-      </w:r>
-      <w:proofErr w:type="spellEnd"/>
-      <w:r>
-        <w:t xml:space="preserve"> install”</w:t>
+        <w:t>Run the command “npm install”</w:t>
       </w:r>
     </w:p>
     <w:p>
@@ -320,13 +270,8 @@
       <w:r>
         <w:t>Run the below command “</w:t>
       </w:r>
-      <w:proofErr w:type="spellStart"/>
-      <w:r>
-        <w:t>npm</w:t>
-      </w:r>
-      <w:proofErr w:type="spellEnd"/>
-      <w:r>
-        <w:t xml:space="preserve"> run build</w:t>
+      <w:r>
+        <w:t>npm run build</w:t>
       </w:r>
       <w:r>
         <w:t>”</w:t>
@@ -396,19 +341,96 @@
           <w:numId w:val="6"/>
         </w:numPr>
       </w:pPr>
+      <w:r>
+        <w:t>A new folder will be created as show in the above picture “build”</w:t>
+      </w:r>
+    </w:p>
+    <w:p>
+      <w:r>
+        <w:t>This is the package to be deployed under any server as a regular html application</w:t>
+      </w:r>
+    </w:p>
+    <w:p/>
+    <w:p>
+      <w:pPr>
+        <w:pStyle w:val="Title"/>
+      </w:pPr>
+      <w:r>
+        <w:t>Update API Url</w:t>
+      </w:r>
+    </w:p>
+    <w:p>
+      <w:r>
+        <w:t xml:space="preserve">Before proceeding with build </w:t>
+      </w:r>
+    </w:p>
+    <w:p>
+      <w:r>
+        <w:t>Open file config.js , Under “</w:t>
+      </w:r>
+      <w:r>
+        <w:t>lykepicuiV1\src\containers</w:t>
+      </w:r>
+      <w:r>
+        <w:t>\”</w:t>
+      </w:r>
+    </w:p>
+    <w:p>
+      <w:r>
+        <w:t xml:space="preserve">Change the </w:t>
+      </w:r>
+    </w:p>
+    <w:p>
+      <w:r>
+        <w:rPr>
+          <w:noProof/>
+        </w:rPr>
+        <w:drawing>
+          <wp:inline distT="0" distB="0" distL="0" distR="0" wp14:anchorId="11479979" wp14:editId="00ABC1DA">
+            <wp:extent cx="3505200" cy="1247775"/>
+            <wp:effectExtent l="0" t="0" r="0" b="9525"/>
+            <wp:docPr id="4" name="Picture 4"/>
+            <wp:cNvGraphicFramePr>
+              <a:graphicFrameLocks xmlns:a="http://schemas.openxmlformats.org/drawingml/2006/main" noChangeAspect="1"/>
+            </wp:cNvGraphicFramePr>
+            <a:graphic xmlns:a="http://schemas.openxmlformats.org/drawingml/2006/main">
+              <a:graphicData uri="http://schemas.openxmlformats.org/drawingml/2006/picture">
+                <pic:pic xmlns:pic="http://schemas.openxmlformats.org/drawingml/2006/picture">
+                  <pic:nvPicPr>
+                    <pic:cNvPr id="1" name=""/>
+                    <pic:cNvPicPr/>
+                  </pic:nvPicPr>
+                  <pic:blipFill>
+                    <a:blip r:embed="rId9"/>
+                    <a:stretch>
+                      <a:fillRect/>
+                    </a:stretch>
+                  </pic:blipFill>
+                  <pic:spPr>
+                    <a:xfrm>
+                      <a:off x="0" y="0"/>
+                      <a:ext cx="3505200" cy="1247775"/>
+                    </a:xfrm>
+                    <a:prstGeom prst="rect">
+                      <a:avLst/>
+                    </a:prstGeom>
+                  </pic:spPr>
+                </pic:pic>
+              </a:graphicData>
+            </a:graphic>
+          </wp:inline>
+        </w:drawing>
+      </w:r>
+    </w:p>
+    <w:p>
+      <w:r>
+        <w:t>API_URL to the deployed API url.</w:t>
+      </w:r>
+    </w:p>
+    <w:p>
       <w:bookmarkStart w:id="0" w:name="_GoBack"/>
       <w:bookmarkEnd w:id="0"/>
-      <w:r>
-        <w:t>A new folder will be created as show in the above picture “build”</w:t>
-      </w:r>
-    </w:p>
-    <w:p>
-      <w:r>
-        <w:t>This is the package to be deployed under any server as a regular html application</w:t>
-      </w:r>
-    </w:p>
-    <w:p/>
-    <w:p/>
+    </w:p>
     <w:sectPr>
       <w:pgSz w:w="11906" w:h="16838"/>
       <w:pgMar w:top="1440" w:right="1440" w:bottom="1440" w:left="1440" w:header="708" w:footer="708" w:gutter="0"/>
@@ -1543,6 +1565,7 @@
   <w:style w:type="character" w:default="1" w:styleId="DefaultParagraphFont">
     <w:name w:val="Default Paragraph Font"/>
     <w:uiPriority w:val="1"/>
+    <w:semiHidden/>
     <w:unhideWhenUsed/>
   </w:style>
   <w:style w:type="table" w:default="1" w:styleId="TableNormal">
